--- a/post_production_notes.docx
+++ b/post_production_notes.docx
@@ -4,16 +4,104 @@
   <w:body>
     <w:p>
       <w:pPr>
-        <w:pStyle w:val="Heading1"/>
+        <w:spacing w:after="0" w:line="240" w:lineRule="auto"/>
+        <w:rPr>
+          <w:rFonts w:eastAsiaTheme="minorEastAsia" w:cstheme="minorBidi"/>
+          <w:bCs/>
+          <w:sz w:val="18"/>
+          <w:szCs w:val="18"/>
+        </w:rPr>
+      </w:pPr>
+      <w:r>
+        <w:rPr>
+          <w:rFonts w:eastAsiaTheme="minorEastAsia" w:cstheme="minorBidi"/>
+          <w:bCs/>
+          <w:sz w:val="18"/>
+          <w:szCs w:val="18"/>
+        </w:rPr>
+        <w:t>Terry Chen</w:t>
+      </w:r>
+    </w:p>
+    <w:p>
+      <w:pPr>
+        <w:spacing w:after="0" w:line="240" w:lineRule="auto"/>
+        <w:rPr>
+          <w:rFonts w:eastAsiaTheme="minorEastAsia" w:cstheme="minorBidi"/>
+          <w:bCs/>
+          <w:sz w:val="18"/>
+          <w:szCs w:val="18"/>
+        </w:rPr>
+      </w:pPr>
+      <w:r>
+        <w:rPr>
+          <w:rFonts w:eastAsiaTheme="minorEastAsia" w:cstheme="minorBidi"/>
+          <w:bCs/>
+          <w:sz w:val="18"/>
+          <w:szCs w:val="18"/>
+        </w:rPr>
+        <w:t>Levi Clark</w:t>
+      </w:r>
+    </w:p>
+    <w:p>
+      <w:pPr>
+        <w:spacing w:after="0" w:line="240" w:lineRule="auto"/>
+        <w:rPr>
+          <w:rFonts w:eastAsiaTheme="minorEastAsia" w:cstheme="minorBidi"/>
+          <w:bCs/>
+          <w:sz w:val="18"/>
+          <w:szCs w:val="18"/>
+        </w:rPr>
+      </w:pPr>
+      <w:r>
+        <w:rPr>
+          <w:rFonts w:eastAsiaTheme="minorEastAsia" w:cstheme="minorBidi"/>
+          <w:bCs/>
+          <w:sz w:val="18"/>
+          <w:szCs w:val="18"/>
+        </w:rPr>
+        <w:t>Daniel He</w:t>
+      </w:r>
+    </w:p>
+    <w:p>
+      <w:pPr>
+        <w:spacing w:after="0" w:line="240" w:lineRule="auto"/>
+        <w:rPr>
+          <w:rFonts w:eastAsiaTheme="minorEastAsia" w:cstheme="minorBidi"/>
+          <w:bCs/>
+          <w:sz w:val="18"/>
+          <w:szCs w:val="18"/>
+        </w:rPr>
+      </w:pPr>
+      <w:r>
+        <w:rPr>
+          <w:rFonts w:eastAsiaTheme="minorEastAsia" w:cstheme="minorBidi"/>
+          <w:bCs/>
+          <w:sz w:val="18"/>
+          <w:szCs w:val="18"/>
+        </w:rPr>
+        <w:t>Gus Pedroso</w:t>
+      </w:r>
+    </w:p>
+    <w:p>
+      <w:pPr>
+        <w:spacing w:after="0" w:line="240" w:lineRule="auto"/>
+        <w:rPr>
+          <w:rFonts w:eastAsiaTheme="minorEastAsia" w:cstheme="minorBidi"/>
+          <w:bCs/>
+          <w:sz w:val="18"/>
+          <w:szCs w:val="18"/>
+        </w:rPr>
+      </w:pPr>
+    </w:p>
+    <w:p>
+      <w:pPr>
+        <w:pStyle w:val="Title"/>
       </w:pPr>
       <w:r>
         <w:t>Post Production Notes</w:t>
       </w:r>
-    </w:p>
-    <w:p>
-      <w:pPr>
-        <w:pStyle w:val="NoSpacing"/>
-      </w:pPr>
+      <w:bookmarkStart w:id="0" w:name="_GoBack"/>
+      <w:bookmarkEnd w:id="0"/>
     </w:p>
     <w:p>
       <w:pPr>
@@ -231,39 +319,7 @@
         <w:t>Initially, we were unsure of how to store relational information or the data structure to use</w:t>
       </w:r>
       <w:r>
-        <w:t xml:space="preserve">, because we wanted something to hold our content’s name, be versatile with the data type (VARCHAR, </w:t>
-      </w:r>
-      <w:proofErr w:type="spellStart"/>
-      <w:r>
-        <w:t>int</w:t>
-      </w:r>
-      <w:proofErr w:type="spellEnd"/>
-      <w:r>
-        <w:t xml:space="preserve">, </w:t>
-      </w:r>
-      <w:proofErr w:type="spellStart"/>
-      <w:r>
-        <w:t>etc</w:t>
-      </w:r>
-      <w:proofErr w:type="spellEnd"/>
-      <w:r>
-        <w:t>), and be able to easily link with the key and the primary key flag. Eventually, we settled upon tuples for our content information (key (</w:t>
-      </w:r>
-      <w:proofErr w:type="spellStart"/>
-      <w:r>
-        <w:t>int</w:t>
-      </w:r>
-      <w:proofErr w:type="spellEnd"/>
-      <w:r>
-        <w:t>), name (string), type (string), primary key flag (</w:t>
-      </w:r>
-      <w:proofErr w:type="spellStart"/>
-      <w:r>
-        <w:t>bool</w:t>
-      </w:r>
-      <w:proofErr w:type="spellEnd"/>
-      <w:r>
-        <w:t xml:space="preserve">)), because it allowed us to easily store any kind of information, be versatile with different types supplied by the user, and </w:t>
+        <w:t xml:space="preserve">, because we wanted something to hold our content’s name, be versatile with the data type (VARCHAR, int, etc), and be able to easily link with the key and the primary key flag. Eventually, we settled upon tuples for our content information (key (int), name (string), type (string), primary key flag (bool)), because it allowed us to easily store any kind of information, be versatile with different types supplied by the user, and </w:t>
       </w:r>
       <w:r>
         <w:t xml:space="preserve">easily join the information together. </w:t>
@@ -302,11 +358,8 @@
         </w:numPr>
       </w:pPr>
       <w:r>
-        <w:t xml:space="preserve">When we originally saved new tables, we had an issue of reading the output file back into the engine. Our previous method of writing to a file was to direct display output </w:t>
-      </w:r>
-      <w:r>
         <w:lastRenderedPageBreak/>
-        <w:t>into a file, but that made parsing difficult. Eventually we modified it so that it output parser</w:t>
+        <w:t>When we originally saved new tables, we had an issue of reading the output file back into the engine. Our previous method of writing to a file was to direct display output into a file, but that made parsing difficult. Eventually we modified it so that it output parser</w:t>
       </w:r>
       <w:r>
         <w:t xml:space="preserve"> commands, which allowed us to use existing parsing facilities to read the file. </w:t>
@@ -458,8 +511,6 @@
       <w:r>
         <w:t xml:space="preserve">We originally developed our functions to use very simple conditions such as “a &gt; b” or “c = d” but we struggled with developing a solution to complex conditionals, such as “a &gt; b || c &gt; (d * e)”. The solution to this is developing a tree structure of conditionals, which allow the individual elements to be resolved within complex statements. </w:t>
       </w:r>
-      <w:bookmarkStart w:id="0" w:name="_GoBack"/>
-      <w:bookmarkEnd w:id="0"/>
     </w:p>
     <w:p>
       <w:pPr>
@@ -1264,7 +1315,7 @@
   <w:style w:type="paragraph" w:default="1" w:styleId="Normal">
     <w:name w:val="Normal"/>
     <w:qFormat/>
-    <w:rsid w:val="006E0625"/>
+    <w:rsid w:val="004B3CB5"/>
   </w:style>
   <w:style w:type="paragraph" w:styleId="Heading1">
     <w:name w:val="heading 1"/>
@@ -1273,7 +1324,7 @@
     <w:link w:val="Heading1Char"/>
     <w:uiPriority w:val="9"/>
     <w:qFormat/>
-    <w:rsid w:val="006E0625"/>
+    <w:rsid w:val="004B3CB5"/>
     <w:pPr>
       <w:spacing w:before="480" w:after="0"/>
       <w:contextualSpacing/>
@@ -1295,7 +1346,7 @@
     <w:semiHidden/>
     <w:unhideWhenUsed/>
     <w:qFormat/>
-    <w:rsid w:val="006E0625"/>
+    <w:rsid w:val="004B3CB5"/>
     <w:pPr>
       <w:spacing w:before="200" w:after="0" w:line="271" w:lineRule="auto"/>
       <w:outlineLvl w:val="1"/>
@@ -1315,7 +1366,7 @@
     <w:semiHidden/>
     <w:unhideWhenUsed/>
     <w:qFormat/>
-    <w:rsid w:val="006E0625"/>
+    <w:rsid w:val="004B3CB5"/>
     <w:pPr>
       <w:spacing w:before="200" w:after="0" w:line="271" w:lineRule="auto"/>
       <w:outlineLvl w:val="2"/>
@@ -1338,7 +1389,7 @@
     <w:semiHidden/>
     <w:unhideWhenUsed/>
     <w:qFormat/>
-    <w:rsid w:val="006E0625"/>
+    <w:rsid w:val="004B3CB5"/>
     <w:pPr>
       <w:spacing w:after="0" w:line="271" w:lineRule="auto"/>
       <w:outlineLvl w:val="3"/>
@@ -1360,7 +1411,7 @@
     <w:semiHidden/>
     <w:unhideWhenUsed/>
     <w:qFormat/>
-    <w:rsid w:val="006E0625"/>
+    <w:rsid w:val="004B3CB5"/>
     <w:pPr>
       <w:spacing w:after="0" w:line="271" w:lineRule="auto"/>
       <w:outlineLvl w:val="4"/>
@@ -1381,7 +1432,7 @@
     <w:semiHidden/>
     <w:unhideWhenUsed/>
     <w:qFormat/>
-    <w:rsid w:val="006E0625"/>
+    <w:rsid w:val="004B3CB5"/>
     <w:pPr>
       <w:shd w:val="clear" w:color="auto" w:fill="FFFFFF" w:themeFill="background1"/>
       <w:spacing w:after="0" w:line="271" w:lineRule="auto"/>
@@ -1403,7 +1454,7 @@
     <w:semiHidden/>
     <w:unhideWhenUsed/>
     <w:qFormat/>
-    <w:rsid w:val="006E0625"/>
+    <w:rsid w:val="004B3CB5"/>
     <w:pPr>
       <w:spacing w:after="0"/>
       <w:outlineLvl w:val="6"/>
@@ -1427,7 +1478,7 @@
     <w:semiHidden/>
     <w:unhideWhenUsed/>
     <w:qFormat/>
-    <w:rsid w:val="006E0625"/>
+    <w:rsid w:val="004B3CB5"/>
     <w:pPr>
       <w:spacing w:after="0"/>
       <w:outlineLvl w:val="7"/>
@@ -1449,7 +1500,7 @@
     <w:semiHidden/>
     <w:unhideWhenUsed/>
     <w:qFormat/>
-    <w:rsid w:val="006E0625"/>
+    <w:rsid w:val="004B3CB5"/>
     <w:pPr>
       <w:spacing w:after="0" w:line="271" w:lineRule="auto"/>
       <w:outlineLvl w:val="8"/>
@@ -1496,7 +1547,7 @@
     <w:basedOn w:val="DefaultParagraphFont"/>
     <w:link w:val="Heading1"/>
     <w:uiPriority w:val="9"/>
-    <w:rsid w:val="006E0625"/>
+    <w:rsid w:val="004B3CB5"/>
     <w:rPr>
       <w:smallCaps/>
       <w:spacing w:val="5"/>
@@ -1510,7 +1561,7 @@
     <w:link w:val="Heading2"/>
     <w:uiPriority w:val="9"/>
     <w:semiHidden/>
-    <w:rsid w:val="006E0625"/>
+    <w:rsid w:val="004B3CB5"/>
     <w:rPr>
       <w:smallCaps/>
       <w:sz w:val="28"/>
@@ -1523,7 +1574,7 @@
     <w:link w:val="Heading3"/>
     <w:uiPriority w:val="9"/>
     <w:semiHidden/>
-    <w:rsid w:val="006E0625"/>
+    <w:rsid w:val="004B3CB5"/>
     <w:rPr>
       <w:i/>
       <w:iCs/>
@@ -1539,7 +1590,7 @@
     <w:link w:val="Heading4"/>
     <w:uiPriority w:val="9"/>
     <w:semiHidden/>
-    <w:rsid w:val="006E0625"/>
+    <w:rsid w:val="004B3CB5"/>
     <w:rPr>
       <w:b/>
       <w:bCs/>
@@ -1554,7 +1605,7 @@
     <w:link w:val="Heading5"/>
     <w:uiPriority w:val="9"/>
     <w:semiHidden/>
-    <w:rsid w:val="006E0625"/>
+    <w:rsid w:val="004B3CB5"/>
     <w:rPr>
       <w:i/>
       <w:iCs/>
@@ -1568,7 +1619,7 @@
     <w:link w:val="Heading6"/>
     <w:uiPriority w:val="9"/>
     <w:semiHidden/>
-    <w:rsid w:val="006E0625"/>
+    <w:rsid w:val="004B3CB5"/>
     <w:rPr>
       <w:b/>
       <w:bCs/>
@@ -1583,7 +1634,7 @@
     <w:link w:val="Heading7"/>
     <w:uiPriority w:val="9"/>
     <w:semiHidden/>
-    <w:rsid w:val="006E0625"/>
+    <w:rsid w:val="004B3CB5"/>
     <w:rPr>
       <w:b/>
       <w:bCs/>
@@ -1600,7 +1651,7 @@
     <w:link w:val="Heading8"/>
     <w:uiPriority w:val="9"/>
     <w:semiHidden/>
-    <w:rsid w:val="006E0625"/>
+    <w:rsid w:val="004B3CB5"/>
     <w:rPr>
       <w:b/>
       <w:bCs/>
@@ -1615,7 +1666,7 @@
     <w:link w:val="Heading9"/>
     <w:uiPriority w:val="9"/>
     <w:semiHidden/>
-    <w:rsid w:val="006E0625"/>
+    <w:rsid w:val="004B3CB5"/>
     <w:rPr>
       <w:b/>
       <w:bCs/>
@@ -1633,7 +1684,7 @@
     <w:link w:val="TitleChar"/>
     <w:uiPriority w:val="10"/>
     <w:qFormat/>
-    <w:rsid w:val="006E0625"/>
+    <w:rsid w:val="004B3CB5"/>
     <w:pPr>
       <w:spacing w:after="300" w:line="240" w:lineRule="auto"/>
       <w:contextualSpacing/>
@@ -1649,7 +1700,7 @@
     <w:basedOn w:val="DefaultParagraphFont"/>
     <w:link w:val="Title"/>
     <w:uiPriority w:val="10"/>
-    <w:rsid w:val="006E0625"/>
+    <w:rsid w:val="004B3CB5"/>
     <w:rPr>
       <w:smallCaps/>
       <w:sz w:val="52"/>
@@ -1663,7 +1714,7 @@
     <w:link w:val="SubtitleChar"/>
     <w:uiPriority w:val="11"/>
     <w:qFormat/>
-    <w:rsid w:val="006E0625"/>
+    <w:rsid w:val="004B3CB5"/>
     <w:rPr>
       <w:i/>
       <w:iCs/>
@@ -1678,7 +1729,7 @@
     <w:basedOn w:val="DefaultParagraphFont"/>
     <w:link w:val="Subtitle"/>
     <w:uiPriority w:val="11"/>
-    <w:rsid w:val="006E0625"/>
+    <w:rsid w:val="004B3CB5"/>
     <w:rPr>
       <w:i/>
       <w:iCs/>
@@ -1692,7 +1743,7 @@
     <w:name w:val="Strong"/>
     <w:uiPriority w:val="22"/>
     <w:qFormat/>
-    <w:rsid w:val="006E0625"/>
+    <w:rsid w:val="004B3CB5"/>
     <w:rPr>
       <w:b/>
       <w:bCs/>
@@ -1702,7 +1753,7 @@
     <w:name w:val="Emphasis"/>
     <w:uiPriority w:val="20"/>
     <w:qFormat/>
-    <w:rsid w:val="006E0625"/>
+    <w:rsid w:val="004B3CB5"/>
     <w:rPr>
       <w:b/>
       <w:bCs/>
@@ -1717,7 +1768,7 @@
     <w:link w:val="NoSpacingChar"/>
     <w:uiPriority w:val="1"/>
     <w:qFormat/>
-    <w:rsid w:val="006E0625"/>
+    <w:rsid w:val="004B3CB5"/>
     <w:pPr>
       <w:spacing w:after="0" w:line="240" w:lineRule="auto"/>
     </w:pPr>
@@ -1727,7 +1778,7 @@
     <w:basedOn w:val="Normal"/>
     <w:uiPriority w:val="34"/>
     <w:qFormat/>
-    <w:rsid w:val="006E0625"/>
+    <w:rsid w:val="004B3CB5"/>
     <w:pPr>
       <w:ind w:left="720"/>
       <w:contextualSpacing/>
@@ -1740,7 +1791,7 @@
     <w:link w:val="QuoteChar"/>
     <w:uiPriority w:val="29"/>
     <w:qFormat/>
-    <w:rsid w:val="006E0625"/>
+    <w:rsid w:val="004B3CB5"/>
     <w:rPr>
       <w:i/>
       <w:iCs/>
@@ -1751,7 +1802,7 @@
     <w:basedOn w:val="DefaultParagraphFont"/>
     <w:link w:val="Quote"/>
     <w:uiPriority w:val="29"/>
-    <w:rsid w:val="006E0625"/>
+    <w:rsid w:val="004B3CB5"/>
     <w:rPr>
       <w:i/>
       <w:iCs/>
@@ -1764,7 +1815,7 @@
     <w:link w:val="IntenseQuoteChar"/>
     <w:uiPriority w:val="30"/>
     <w:qFormat/>
-    <w:rsid w:val="006E0625"/>
+    <w:rsid w:val="004B3CB5"/>
     <w:pPr>
       <w:pBdr>
         <w:top w:val="single" w:sz="4" w:space="10" w:color="auto"/>
@@ -1784,7 +1835,7 @@
     <w:basedOn w:val="DefaultParagraphFont"/>
     <w:link w:val="IntenseQuote"/>
     <w:uiPriority w:val="30"/>
-    <w:rsid w:val="006E0625"/>
+    <w:rsid w:val="004B3CB5"/>
     <w:rPr>
       <w:i/>
       <w:iCs/>
@@ -1794,7 +1845,7 @@
     <w:name w:val="Subtle Emphasis"/>
     <w:uiPriority w:val="19"/>
     <w:qFormat/>
-    <w:rsid w:val="006E0625"/>
+    <w:rsid w:val="004B3CB5"/>
     <w:rPr>
       <w:i/>
       <w:iCs/>
@@ -1804,7 +1855,7 @@
     <w:name w:val="Intense Emphasis"/>
     <w:uiPriority w:val="21"/>
     <w:qFormat/>
-    <w:rsid w:val="006E0625"/>
+    <w:rsid w:val="004B3CB5"/>
     <w:rPr>
       <w:b/>
       <w:bCs/>
@@ -1817,7 +1868,7 @@
     <w:basedOn w:val="DefaultParagraphFont"/>
     <w:uiPriority w:val="31"/>
     <w:qFormat/>
-    <w:rsid w:val="006E0625"/>
+    <w:rsid w:val="004B3CB5"/>
     <w:rPr>
       <w:smallCaps/>
     </w:rPr>
@@ -1826,7 +1877,7 @@
     <w:name w:val="Intense Reference"/>
     <w:uiPriority w:val="32"/>
     <w:qFormat/>
-    <w:rsid w:val="006E0625"/>
+    <w:rsid w:val="004B3CB5"/>
     <w:rPr>
       <w:b/>
       <w:bCs/>
@@ -1838,7 +1889,7 @@
     <w:basedOn w:val="DefaultParagraphFont"/>
     <w:uiPriority w:val="33"/>
     <w:qFormat/>
-    <w:rsid w:val="006E0625"/>
+    <w:rsid w:val="004B3CB5"/>
     <w:rPr>
       <w:i/>
       <w:iCs/>
@@ -1854,7 +1905,7 @@
     <w:semiHidden/>
     <w:unhideWhenUsed/>
     <w:qFormat/>
-    <w:rsid w:val="006E0625"/>
+    <w:rsid w:val="004B3CB5"/>
     <w:pPr>
       <w:outlineLvl w:val="9"/>
     </w:pPr>
@@ -2036,7 +2087,7 @@
   <w:style w:type="paragraph" w:default="1" w:styleId="Normal">
     <w:name w:val="Normal"/>
     <w:qFormat/>
-    <w:rsid w:val="006E0625"/>
+    <w:rsid w:val="004B3CB5"/>
   </w:style>
   <w:style w:type="paragraph" w:styleId="Heading1">
     <w:name w:val="heading 1"/>
@@ -2045,7 +2096,7 @@
     <w:link w:val="Heading1Char"/>
     <w:uiPriority w:val="9"/>
     <w:qFormat/>
-    <w:rsid w:val="006E0625"/>
+    <w:rsid w:val="004B3CB5"/>
     <w:pPr>
       <w:spacing w:before="480" w:after="0"/>
       <w:contextualSpacing/>
@@ -2067,7 +2118,7 @@
     <w:semiHidden/>
     <w:unhideWhenUsed/>
     <w:qFormat/>
-    <w:rsid w:val="006E0625"/>
+    <w:rsid w:val="004B3CB5"/>
     <w:pPr>
       <w:spacing w:before="200" w:after="0" w:line="271" w:lineRule="auto"/>
       <w:outlineLvl w:val="1"/>
@@ -2087,7 +2138,7 @@
     <w:semiHidden/>
     <w:unhideWhenUsed/>
     <w:qFormat/>
-    <w:rsid w:val="006E0625"/>
+    <w:rsid w:val="004B3CB5"/>
     <w:pPr>
       <w:spacing w:before="200" w:after="0" w:line="271" w:lineRule="auto"/>
       <w:outlineLvl w:val="2"/>
@@ -2110,7 +2161,7 @@
     <w:semiHidden/>
     <w:unhideWhenUsed/>
     <w:qFormat/>
-    <w:rsid w:val="006E0625"/>
+    <w:rsid w:val="004B3CB5"/>
     <w:pPr>
       <w:spacing w:after="0" w:line="271" w:lineRule="auto"/>
       <w:outlineLvl w:val="3"/>
@@ -2132,7 +2183,7 @@
     <w:semiHidden/>
     <w:unhideWhenUsed/>
     <w:qFormat/>
-    <w:rsid w:val="006E0625"/>
+    <w:rsid w:val="004B3CB5"/>
     <w:pPr>
       <w:spacing w:after="0" w:line="271" w:lineRule="auto"/>
       <w:outlineLvl w:val="4"/>
@@ -2153,7 +2204,7 @@
     <w:semiHidden/>
     <w:unhideWhenUsed/>
     <w:qFormat/>
-    <w:rsid w:val="006E0625"/>
+    <w:rsid w:val="004B3CB5"/>
     <w:pPr>
       <w:shd w:val="clear" w:color="auto" w:fill="FFFFFF" w:themeFill="background1"/>
       <w:spacing w:after="0" w:line="271" w:lineRule="auto"/>
@@ -2175,7 +2226,7 @@
     <w:semiHidden/>
     <w:unhideWhenUsed/>
     <w:qFormat/>
-    <w:rsid w:val="006E0625"/>
+    <w:rsid w:val="004B3CB5"/>
     <w:pPr>
       <w:spacing w:after="0"/>
       <w:outlineLvl w:val="6"/>
@@ -2199,7 +2250,7 @@
     <w:semiHidden/>
     <w:unhideWhenUsed/>
     <w:qFormat/>
-    <w:rsid w:val="006E0625"/>
+    <w:rsid w:val="004B3CB5"/>
     <w:pPr>
       <w:spacing w:after="0"/>
       <w:outlineLvl w:val="7"/>
@@ -2221,7 +2272,7 @@
     <w:semiHidden/>
     <w:unhideWhenUsed/>
     <w:qFormat/>
-    <w:rsid w:val="006E0625"/>
+    <w:rsid w:val="004B3CB5"/>
     <w:pPr>
       <w:spacing w:after="0" w:line="271" w:lineRule="auto"/>
       <w:outlineLvl w:val="8"/>
@@ -2268,7 +2319,7 @@
     <w:basedOn w:val="DefaultParagraphFont"/>
     <w:link w:val="Heading1"/>
     <w:uiPriority w:val="9"/>
-    <w:rsid w:val="006E0625"/>
+    <w:rsid w:val="004B3CB5"/>
     <w:rPr>
       <w:smallCaps/>
       <w:spacing w:val="5"/>
@@ -2282,7 +2333,7 @@
     <w:link w:val="Heading2"/>
     <w:uiPriority w:val="9"/>
     <w:semiHidden/>
-    <w:rsid w:val="006E0625"/>
+    <w:rsid w:val="004B3CB5"/>
     <w:rPr>
       <w:smallCaps/>
       <w:sz w:val="28"/>
@@ -2295,7 +2346,7 @@
     <w:link w:val="Heading3"/>
     <w:uiPriority w:val="9"/>
     <w:semiHidden/>
-    <w:rsid w:val="006E0625"/>
+    <w:rsid w:val="004B3CB5"/>
     <w:rPr>
       <w:i/>
       <w:iCs/>
@@ -2311,7 +2362,7 @@
     <w:link w:val="Heading4"/>
     <w:uiPriority w:val="9"/>
     <w:semiHidden/>
-    <w:rsid w:val="006E0625"/>
+    <w:rsid w:val="004B3CB5"/>
     <w:rPr>
       <w:b/>
       <w:bCs/>
@@ -2326,7 +2377,7 @@
     <w:link w:val="Heading5"/>
     <w:uiPriority w:val="9"/>
     <w:semiHidden/>
-    <w:rsid w:val="006E0625"/>
+    <w:rsid w:val="004B3CB5"/>
     <w:rPr>
       <w:i/>
       <w:iCs/>
@@ -2340,7 +2391,7 @@
     <w:link w:val="Heading6"/>
     <w:uiPriority w:val="9"/>
     <w:semiHidden/>
-    <w:rsid w:val="006E0625"/>
+    <w:rsid w:val="004B3CB5"/>
     <w:rPr>
       <w:b/>
       <w:bCs/>
@@ -2355,7 +2406,7 @@
     <w:link w:val="Heading7"/>
     <w:uiPriority w:val="9"/>
     <w:semiHidden/>
-    <w:rsid w:val="006E0625"/>
+    <w:rsid w:val="004B3CB5"/>
     <w:rPr>
       <w:b/>
       <w:bCs/>
@@ -2372,7 +2423,7 @@
     <w:link w:val="Heading8"/>
     <w:uiPriority w:val="9"/>
     <w:semiHidden/>
-    <w:rsid w:val="006E0625"/>
+    <w:rsid w:val="004B3CB5"/>
     <w:rPr>
       <w:b/>
       <w:bCs/>
@@ -2387,7 +2438,7 @@
     <w:link w:val="Heading9"/>
     <w:uiPriority w:val="9"/>
     <w:semiHidden/>
-    <w:rsid w:val="006E0625"/>
+    <w:rsid w:val="004B3CB5"/>
     <w:rPr>
       <w:b/>
       <w:bCs/>
@@ -2405,7 +2456,7 @@
     <w:link w:val="TitleChar"/>
     <w:uiPriority w:val="10"/>
     <w:qFormat/>
-    <w:rsid w:val="006E0625"/>
+    <w:rsid w:val="004B3CB5"/>
     <w:pPr>
       <w:spacing w:after="300" w:line="240" w:lineRule="auto"/>
       <w:contextualSpacing/>
@@ -2421,7 +2472,7 @@
     <w:basedOn w:val="DefaultParagraphFont"/>
     <w:link w:val="Title"/>
     <w:uiPriority w:val="10"/>
-    <w:rsid w:val="006E0625"/>
+    <w:rsid w:val="004B3CB5"/>
     <w:rPr>
       <w:smallCaps/>
       <w:sz w:val="52"/>
@@ -2435,7 +2486,7 @@
     <w:link w:val="SubtitleChar"/>
     <w:uiPriority w:val="11"/>
     <w:qFormat/>
-    <w:rsid w:val="006E0625"/>
+    <w:rsid w:val="004B3CB5"/>
     <w:rPr>
       <w:i/>
       <w:iCs/>
@@ -2450,7 +2501,7 @@
     <w:basedOn w:val="DefaultParagraphFont"/>
     <w:link w:val="Subtitle"/>
     <w:uiPriority w:val="11"/>
-    <w:rsid w:val="006E0625"/>
+    <w:rsid w:val="004B3CB5"/>
     <w:rPr>
       <w:i/>
       <w:iCs/>
@@ -2464,7 +2515,7 @@
     <w:name w:val="Strong"/>
     <w:uiPriority w:val="22"/>
     <w:qFormat/>
-    <w:rsid w:val="006E0625"/>
+    <w:rsid w:val="004B3CB5"/>
     <w:rPr>
       <w:b/>
       <w:bCs/>
@@ -2474,7 +2525,7 @@
     <w:name w:val="Emphasis"/>
     <w:uiPriority w:val="20"/>
     <w:qFormat/>
-    <w:rsid w:val="006E0625"/>
+    <w:rsid w:val="004B3CB5"/>
     <w:rPr>
       <w:b/>
       <w:bCs/>
@@ -2489,7 +2540,7 @@
     <w:link w:val="NoSpacingChar"/>
     <w:uiPriority w:val="1"/>
     <w:qFormat/>
-    <w:rsid w:val="006E0625"/>
+    <w:rsid w:val="004B3CB5"/>
     <w:pPr>
       <w:spacing w:after="0" w:line="240" w:lineRule="auto"/>
     </w:pPr>
@@ -2499,7 +2550,7 @@
     <w:basedOn w:val="Normal"/>
     <w:uiPriority w:val="34"/>
     <w:qFormat/>
-    <w:rsid w:val="006E0625"/>
+    <w:rsid w:val="004B3CB5"/>
     <w:pPr>
       <w:ind w:left="720"/>
       <w:contextualSpacing/>
@@ -2512,7 +2563,7 @@
     <w:link w:val="QuoteChar"/>
     <w:uiPriority w:val="29"/>
     <w:qFormat/>
-    <w:rsid w:val="006E0625"/>
+    <w:rsid w:val="004B3CB5"/>
     <w:rPr>
       <w:i/>
       <w:iCs/>
@@ -2523,7 +2574,7 @@
     <w:basedOn w:val="DefaultParagraphFont"/>
     <w:link w:val="Quote"/>
     <w:uiPriority w:val="29"/>
-    <w:rsid w:val="006E0625"/>
+    <w:rsid w:val="004B3CB5"/>
     <w:rPr>
       <w:i/>
       <w:iCs/>
@@ -2536,7 +2587,7 @@
     <w:link w:val="IntenseQuoteChar"/>
     <w:uiPriority w:val="30"/>
     <w:qFormat/>
-    <w:rsid w:val="006E0625"/>
+    <w:rsid w:val="004B3CB5"/>
     <w:pPr>
       <w:pBdr>
         <w:top w:val="single" w:sz="4" w:space="10" w:color="auto"/>
@@ -2556,7 +2607,7 @@
     <w:basedOn w:val="DefaultParagraphFont"/>
     <w:link w:val="IntenseQuote"/>
     <w:uiPriority w:val="30"/>
-    <w:rsid w:val="006E0625"/>
+    <w:rsid w:val="004B3CB5"/>
     <w:rPr>
       <w:i/>
       <w:iCs/>
@@ -2566,7 +2617,7 @@
     <w:name w:val="Subtle Emphasis"/>
     <w:uiPriority w:val="19"/>
     <w:qFormat/>
-    <w:rsid w:val="006E0625"/>
+    <w:rsid w:val="004B3CB5"/>
     <w:rPr>
       <w:i/>
       <w:iCs/>
@@ -2576,7 +2627,7 @@
     <w:name w:val="Intense Emphasis"/>
     <w:uiPriority w:val="21"/>
     <w:qFormat/>
-    <w:rsid w:val="006E0625"/>
+    <w:rsid w:val="004B3CB5"/>
     <w:rPr>
       <w:b/>
       <w:bCs/>
@@ -2589,7 +2640,7 @@
     <w:basedOn w:val="DefaultParagraphFont"/>
     <w:uiPriority w:val="31"/>
     <w:qFormat/>
-    <w:rsid w:val="006E0625"/>
+    <w:rsid w:val="004B3CB5"/>
     <w:rPr>
       <w:smallCaps/>
     </w:rPr>
@@ -2598,7 +2649,7 @@
     <w:name w:val="Intense Reference"/>
     <w:uiPriority w:val="32"/>
     <w:qFormat/>
-    <w:rsid w:val="006E0625"/>
+    <w:rsid w:val="004B3CB5"/>
     <w:rPr>
       <w:b/>
       <w:bCs/>
@@ -2610,7 +2661,7 @@
     <w:basedOn w:val="DefaultParagraphFont"/>
     <w:uiPriority w:val="33"/>
     <w:qFormat/>
-    <w:rsid w:val="006E0625"/>
+    <w:rsid w:val="004B3CB5"/>
     <w:rPr>
       <w:i/>
       <w:iCs/>
@@ -2626,7 +2677,7 @@
     <w:semiHidden/>
     <w:unhideWhenUsed/>
     <w:qFormat/>
-    <w:rsid w:val="006E0625"/>
+    <w:rsid w:val="004B3CB5"/>
     <w:pPr>
       <w:outlineLvl w:val="9"/>
     </w:pPr>

--- a/post_production_notes.docx
+++ b/post_production_notes.docx
@@ -100,8 +100,6 @@
       <w:r>
         <w:t>Post Production Notes</w:t>
       </w:r>
-      <w:bookmarkStart w:id="0" w:name="_GoBack"/>
-      <w:bookmarkEnd w:id="0"/>
     </w:p>
     <w:p>
       <w:pPr>
@@ -516,31 +514,8 @@
       <w:pPr>
         <w:pStyle w:val="NoSpacing"/>
       </w:pPr>
-    </w:p>
-    <w:p>
-      <w:pPr>
-        <w:pStyle w:val="NoSpacing"/>
-      </w:pPr>
-    </w:p>
-    <w:p>
-      <w:pPr>
-        <w:pStyle w:val="NoSpacing"/>
-      </w:pPr>
-    </w:p>
-    <w:p>
-      <w:pPr>
-        <w:pStyle w:val="NoSpacing"/>
-      </w:pPr>
-    </w:p>
-    <w:p>
-      <w:pPr>
-        <w:pStyle w:val="NoSpacing"/>
-      </w:pPr>
-    </w:p>
-    <w:p>
-      <w:pPr>
-        <w:pStyle w:val="NoSpacing"/>
-      </w:pPr>
+      <w:bookmarkStart w:id="0" w:name="_GoBack"/>
+      <w:bookmarkEnd w:id="0"/>
     </w:p>
     <w:p>
       <w:pPr>

--- a/post_production_notes.docx
+++ b/post_production_notes.docx
@@ -79,8 +79,19 @@
           <w:sz w:val="18"/>
           <w:szCs w:val="18"/>
         </w:rPr>
-        <w:t>Gus Pedroso</w:t>
-      </w:r>
+        <w:t xml:space="preserve">Gus </w:t>
+      </w:r>
+      <w:proofErr w:type="spellStart"/>
+      <w:r>
+        <w:rPr>
+          <w:rFonts w:eastAsiaTheme="minorEastAsia" w:cstheme="minorBidi"/>
+          <w:bCs/>
+          <w:sz w:val="18"/>
+          <w:szCs w:val="18"/>
+        </w:rPr>
+        <w:t>Pedroso</w:t>
+      </w:r>
+      <w:proofErr w:type="spellEnd"/>
     </w:p>
     <w:p>
       <w:pPr>
@@ -180,6 +191,29 @@
       <w:r>
         <w:t xml:space="preserve">saved tables by writing the display output into a file. However, this did not meet the project’s requirements and parsing the display output was difficult. Our change was to keep a stack of the inputted commands of the present session, and pop the lines of commands into a file upon writing. This allowed us to reuse existing parsing functions to read the file instead of writing new ones to read a displayed output. </w:t>
       </w:r>
+      <w:bookmarkStart w:id="0" w:name="_GoBack"/>
+      <w:bookmarkEnd w:id="0"/>
+    </w:p>
+    <w:p>
+      <w:pPr>
+        <w:pStyle w:val="NoSpacing"/>
+        <w:numPr>
+          <w:ilvl w:val="0"/>
+          <w:numId w:val="3"/>
+        </w:numPr>
+      </w:pPr>
+      <w:r>
+        <w:rPr>
+          <w:b/>
+        </w:rPr>
+        <w:t xml:space="preserve">Change 3: </w:t>
+      </w:r>
+      <w:r>
+        <w:rPr>
+          <w:i/>
+        </w:rPr>
+        <w:t>Changed the functionality of most Engine and Table functions</w:t>
+      </w:r>
     </w:p>
     <w:p>
       <w:pPr>
@@ -190,72 +224,6 @@
         </w:numPr>
       </w:pPr>
       <w:r>
-        <w:t xml:space="preserve"> </w:t>
-      </w:r>
-    </w:p>
-    <w:p>
-      <w:pPr>
-        <w:pStyle w:val="NoSpacing"/>
-        <w:numPr>
-          <w:ilvl w:val="1"/>
-          <w:numId w:val="3"/>
-        </w:numPr>
-      </w:pPr>
-      <w:r>
-        <w:t xml:space="preserve"> </w:t>
-      </w:r>
-    </w:p>
-    <w:p>
-      <w:pPr>
-        <w:pStyle w:val="NoSpacing"/>
-        <w:numPr>
-          <w:ilvl w:val="1"/>
-          <w:numId w:val="3"/>
-        </w:numPr>
-      </w:pPr>
-      <w:r>
-        <w:t xml:space="preserve"> </w:t>
-      </w:r>
-    </w:p>
-    <w:p>
-      <w:pPr>
-        <w:pStyle w:val="NoSpacing"/>
-        <w:numPr>
-          <w:ilvl w:val="1"/>
-          <w:numId w:val="3"/>
-        </w:numPr>
-      </w:pPr>
-    </w:p>
-    <w:p>
-      <w:pPr>
-        <w:pStyle w:val="NoSpacing"/>
-        <w:numPr>
-          <w:ilvl w:val="0"/>
-          <w:numId w:val="3"/>
-        </w:numPr>
-      </w:pPr>
-      <w:r>
-        <w:rPr>
-          <w:b/>
-        </w:rPr>
-        <w:t xml:space="preserve">Change 3: </w:t>
-      </w:r>
-      <w:r>
-        <w:rPr>
-          <w:i/>
-        </w:rPr>
-        <w:t>Changed the functionality of most Engine and Table functions</w:t>
-      </w:r>
-    </w:p>
-    <w:p>
-      <w:pPr>
-        <w:pStyle w:val="NoSpacing"/>
-        <w:numPr>
-          <w:ilvl w:val="1"/>
-          <w:numId w:val="3"/>
-        </w:numPr>
-      </w:pPr>
-      <w:r>
         <w:t xml:space="preserve">Many of our functions within Engine and Table formerly operated without regard to table name output, </w:t>
       </w:r>
       <w:r>
@@ -317,7 +285,39 @@
         <w:t>Initially, we were unsure of how to store relational information or the data structure to use</w:t>
       </w:r>
       <w:r>
-        <w:t xml:space="preserve">, because we wanted something to hold our content’s name, be versatile with the data type (VARCHAR, int, etc), and be able to easily link with the key and the primary key flag. Eventually, we settled upon tuples for our content information (key (int), name (string), type (string), primary key flag (bool)), because it allowed us to easily store any kind of information, be versatile with different types supplied by the user, and </w:t>
+        <w:t xml:space="preserve">, because we wanted something to hold our content’s name, be versatile with the data type (VARCHAR, </w:t>
+      </w:r>
+      <w:proofErr w:type="spellStart"/>
+      <w:r>
+        <w:t>int</w:t>
+      </w:r>
+      <w:proofErr w:type="spellEnd"/>
+      <w:r>
+        <w:t xml:space="preserve">, </w:t>
+      </w:r>
+      <w:proofErr w:type="spellStart"/>
+      <w:r>
+        <w:t>etc</w:t>
+      </w:r>
+      <w:proofErr w:type="spellEnd"/>
+      <w:r>
+        <w:t>), and be able to easily link with the key and the primary key flag. Eventually, we settled upon tuples for our content information (key (</w:t>
+      </w:r>
+      <w:proofErr w:type="spellStart"/>
+      <w:r>
+        <w:t>int</w:t>
+      </w:r>
+      <w:proofErr w:type="spellEnd"/>
+      <w:r>
+        <w:t>), name (string), type (string), primary key flag (</w:t>
+      </w:r>
+      <w:proofErr w:type="spellStart"/>
+      <w:r>
+        <w:t>bool</w:t>
+      </w:r>
+      <w:proofErr w:type="spellEnd"/>
+      <w:r>
+        <w:t xml:space="preserve">)), because it allowed us to easily store any kind of information, be versatile with different types supplied by the user, and </w:t>
       </w:r>
       <w:r>
         <w:t xml:space="preserve">easily join the information together. </w:t>
@@ -356,7 +356,6 @@
         </w:numPr>
       </w:pPr>
       <w:r>
-        <w:lastRenderedPageBreak/>
         <w:t>When we originally saved new tables, we had an issue of reading the output file back into the engine. Our previous method of writing to a file was to direct display output into a file, but that made parsing difficult. Eventually we modified it so that it output parser</w:t>
       </w:r>
       <w:r>
@@ -375,6 +374,7 @@
         <w:rPr>
           <w:b/>
         </w:rPr>
+        <w:lastRenderedPageBreak/>
         <w:t xml:space="preserve">Difficulty 3: </w:t>
       </w:r>
       <w:r>
@@ -393,7 +393,34 @@
         </w:numPr>
       </w:pPr>
       <w:r>
-        <w:t xml:space="preserve">There were several difficulties that we encountered while developing our parser. We </w:t>
+        <w:t xml:space="preserve">There were several difficulties that we encountered while developing our parser. </w:t>
+      </w:r>
+      <w:r>
+        <w:t>Our biggest difficulty in the parser was dealing with conditionals, which we will discuss in a separate section. We also had small difficulties figuring out string character locations and making sure we did not truncate any important characters while we parsed in our input strings.</w:t>
+      </w:r>
+      <w:r>
+        <w:t xml:space="preserve">  </w:t>
+      </w:r>
+    </w:p>
+    <w:p>
+      <w:pPr>
+        <w:pStyle w:val="NoSpacing"/>
+        <w:numPr>
+          <w:ilvl w:val="0"/>
+          <w:numId w:val="4"/>
+        </w:numPr>
+      </w:pPr>
+      <w:r>
+        <w:rPr>
+          <w:b/>
+        </w:rPr>
+        <w:t xml:space="preserve">Difficulty 4: </w:t>
+      </w:r>
+      <w:r>
+        <w:rPr>
+          <w:i/>
+        </w:rPr>
+        <w:t>Splitting up the work</w:t>
       </w:r>
     </w:p>
     <w:p>
@@ -405,7 +432,28 @@
         </w:numPr>
       </w:pPr>
       <w:r>
-        <w:t xml:space="preserve"> </w:t>
+        <w:t xml:space="preserve">Splitting up the work was not easy, mostly in part due to our poor planning. Sometimes the work was arbitrarily assigned or self-volunteered, which resulted in some people doing more work than others. The solution to this is planning ahead and getting solid structure for our database in documentation. </w:t>
+      </w:r>
+    </w:p>
+    <w:p>
+      <w:pPr>
+        <w:pStyle w:val="NoSpacing"/>
+        <w:numPr>
+          <w:ilvl w:val="0"/>
+          <w:numId w:val="4"/>
+        </w:numPr>
+      </w:pPr>
+      <w:r>
+        <w:rPr>
+          <w:b/>
+        </w:rPr>
+        <w:t xml:space="preserve">Difficulty 5: </w:t>
+      </w:r>
+      <w:r>
+        <w:rPr>
+          <w:i/>
+        </w:rPr>
+        <w:t>Conditionals</w:t>
       </w:r>
     </w:p>
     <w:p>
@@ -417,7 +465,28 @@
         </w:numPr>
       </w:pPr>
       <w:r>
-        <w:t xml:space="preserve"> </w:t>
+        <w:t xml:space="preserve">We originally developed our functions to use very simple conditions such as “a &gt; b” or “c = d” but we struggled with developing a solution to complex conditionals, such as “a &gt; b || c &gt; (d * e)”. The solution to this is developing a tree structure of conditionals, which allow the individual elements to be resolved within complex statements. </w:t>
+      </w:r>
+    </w:p>
+    <w:p>
+      <w:pPr>
+        <w:pStyle w:val="NoSpacing"/>
+        <w:numPr>
+          <w:ilvl w:val="0"/>
+          <w:numId w:val="4"/>
+        </w:numPr>
+      </w:pPr>
+      <w:r>
+        <w:rPr>
+          <w:b/>
+        </w:rPr>
+        <w:t xml:space="preserve">Difficulty 6: </w:t>
+      </w:r>
+      <w:r>
+        <w:rPr>
+          <w:i/>
+        </w:rPr>
+        <w:t>Unit Testing</w:t>
       </w:r>
     </w:p>
     <w:p>
@@ -429,93 +498,16 @@
         </w:numPr>
       </w:pPr>
       <w:r>
-        <w:t xml:space="preserve"> </w:t>
+        <w:t>Most of us have not worked much with Visual Studio and the requirement of having to make a Visual Studio unit test was troublesome. For the most part, we compiled and ran our program in G++ on the Linux/Unix servers. The Visual Studio compiler and environment ran slightly differently than the Linux environment and we had to change portions of our code to complement that. A big issue we ran into was that the Visual Studio environment</w:t>
+      </w:r>
+      <w:r>
+        <w:t xml:space="preserve"> dealt with newline characters differently than the Linux environment. This caused a problem with our parser and we had to deploy a quick fix.</w:t>
       </w:r>
     </w:p>
     <w:p>
       <w:pPr>
         <w:pStyle w:val="NoSpacing"/>
-        <w:numPr>
-          <w:ilvl w:val="1"/>
-          <w:numId w:val="4"/>
-        </w:numPr>
-      </w:pPr>
-      <w:r>
-        <w:t xml:space="preserve">  </w:t>
-      </w:r>
-    </w:p>
-    <w:p>
-      <w:pPr>
-        <w:pStyle w:val="NoSpacing"/>
-        <w:numPr>
-          <w:ilvl w:val="0"/>
-          <w:numId w:val="4"/>
-        </w:numPr>
-      </w:pPr>
-      <w:r>
-        <w:rPr>
-          <w:b/>
-        </w:rPr>
-        <w:t xml:space="preserve">Difficulty 4: </w:t>
-      </w:r>
-      <w:r>
-        <w:rPr>
-          <w:i/>
-        </w:rPr>
-        <w:t>Splitting up the work</w:t>
-      </w:r>
-    </w:p>
-    <w:p>
-      <w:pPr>
-        <w:pStyle w:val="NoSpacing"/>
-        <w:numPr>
-          <w:ilvl w:val="1"/>
-          <w:numId w:val="4"/>
-        </w:numPr>
-      </w:pPr>
-      <w:r>
-        <w:t xml:space="preserve">Splitting up the work was not easy, mostly in part due to our poor planning. Sometimes the work was arbitrarily assigned or self-volunteered, which resulted in some people doing more work than others. The solution to this is planning ahead and getting solid structure for our database in documentation. </w:t>
-      </w:r>
-    </w:p>
-    <w:p>
-      <w:pPr>
-        <w:pStyle w:val="NoSpacing"/>
-        <w:numPr>
-          <w:ilvl w:val="0"/>
-          <w:numId w:val="4"/>
-        </w:numPr>
-      </w:pPr>
-      <w:r>
-        <w:rPr>
-          <w:b/>
-        </w:rPr>
-        <w:t xml:space="preserve">Difficulty 5: </w:t>
-      </w:r>
-      <w:r>
-        <w:rPr>
-          <w:i/>
-        </w:rPr>
-        <w:t>Conditionals</w:t>
-      </w:r>
-    </w:p>
-    <w:p>
-      <w:pPr>
-        <w:pStyle w:val="NoSpacing"/>
-        <w:numPr>
-          <w:ilvl w:val="1"/>
-          <w:numId w:val="4"/>
-        </w:numPr>
-      </w:pPr>
-      <w:r>
-        <w:t xml:space="preserve">We originally developed our functions to use very simple conditions such as “a &gt; b” or “c = d” but we struggled with developing a solution to complex conditionals, such as “a &gt; b || c &gt; (d * e)”. The solution to this is developing a tree structure of conditionals, which allow the individual elements to be resolved within complex statements. </w:t>
-      </w:r>
-    </w:p>
-    <w:p>
-      <w:pPr>
-        <w:pStyle w:val="NoSpacing"/>
-      </w:pPr>
-      <w:bookmarkStart w:id="0" w:name="_GoBack"/>
-      <w:bookmarkEnd w:id="0"/>
+      </w:pPr>
     </w:p>
     <w:p>
       <w:pPr>
